--- a/docs/Option D 02222016.docx
+++ b/docs/Option D 02222016.docx
@@ -727,27 +727,21 @@
       <w:r>
         <w:t>of Window to Wall Ratio, Lighting Power Density and Space Infiltration will be altered by using</w:t>
       </w:r>
-      <w:ins w:id="1" w:author="Henry Horsey" w:date="2016-02-21T19:20:00Z">
-        <w:r>
-          <w:t xml:space="preserve"> OpenStudio</w:t>
-        </w:r>
-      </w:ins>
+      <w:r>
+        <w:t xml:space="preserve"> OpenStudio</w:t>
+      </w:r>
       <w:r>
         <w:t xml:space="preserve"> Measures that specifically manipulate those values in the energy model.  The actual </w:t>
       </w:r>
-      <w:ins w:id="2" w:author="Henry Horsey" w:date="2016-02-21T19:21:00Z">
-        <w:r>
-          <w:t xml:space="preserve">OpenStudio </w:t>
-        </w:r>
-      </w:ins>
+      <w:r>
+        <w:t xml:space="preserve">OpenStudio </w:t>
+      </w:r>
       <w:r>
         <w:t>Measures used</w:t>
       </w:r>
-      <w:ins w:id="3" w:author="Henry Horsey" w:date="2016-02-21T19:20:00Z">
-        <w:r>
-          <w:t xml:space="preserve"> in this example,</w:t>
-        </w:r>
-      </w:ins>
+      <w:r>
+        <w:t xml:space="preserve"> in this example,</w:t>
+      </w:r>
       <w:r>
         <w:t xml:space="preserve"> </w:t>
       </w:r>
@@ -757,24 +751,19 @@
       <w:r>
         <w:t>can be downloaded from (</w:t>
       </w:r>
-      <w:commentRangeStart w:id="4"/>
+      <w:commentRangeStart w:id="1"/>
       <w:r>
         <w:t>XXX</w:t>
       </w:r>
-      <w:commentRangeEnd w:id="4"/>
+      <w:commentRangeEnd w:id="1"/>
       <w:r>
         <w:rPr>
           <w:rStyle w:val="CommentReference"/>
         </w:rPr>
-        <w:commentReference w:id="4"/>
-      </w:r>
-      <w:r>
-        <w:t>)</w:t>
-      </w:r>
-      <w:bookmarkStart w:id="5" w:name="_GoBack"/>
-      <w:bookmarkEnd w:id="5"/>
-      <w:r>
-        <w:t>.</w:t>
+        <w:commentReference w:id="1"/>
+      </w:r>
+      <w:r>
+        <w:t>).</w:t>
       </w:r>
       <w:r>
         <w:t xml:space="preserve"> </w:t>
@@ -791,32 +780,21 @@
       <w:r>
         <w:t xml:space="preserve"> effect that these parameters have on building </w:t>
       </w:r>
-      <w:del w:id="6" w:author="Henry Horsey" w:date="2016-02-21T19:22:00Z">
-        <w:r>
-          <w:delText xml:space="preserve">Electric </w:delText>
-        </w:r>
-      </w:del>
-      <w:ins w:id="7" w:author="Henry Horsey" w:date="2016-02-21T19:22:00Z">
-        <w:r>
-          <w:t xml:space="preserve">electric </w:t>
-        </w:r>
-      </w:ins>
+      <w:r>
+        <w:t xml:space="preserve">electric </w:t>
+      </w:r>
       <w:r>
         <w:t xml:space="preserve">EUI, we first need to define valid ranges (minimum and maximum) and distributions (triangular, uniform, </w:t>
       </w:r>
-      <w:proofErr w:type="spellStart"/>
-      <w:r>
-        <w:t>etc</w:t>
-      </w:r>
-      <w:proofErr w:type="spellEnd"/>
+      <w:r>
+        <w:t>etc.</w:t>
+      </w:r>
       <w:r>
         <w:t>) for each</w:t>
       </w:r>
-      <w:ins w:id="8" w:author="Henry Horsey" w:date="2016-02-21T19:23:00Z">
-        <w:r>
-          <w:t xml:space="preserve"> input</w:t>
-        </w:r>
-      </w:ins>
+      <w:r>
+        <w:t xml:space="preserve"> input</w:t>
+      </w:r>
       <w:r>
         <w:t xml:space="preserve">, thus turning our building parameters into </w:t>
       </w:r>
@@ -859,16 +837,9 @@
       <w:r>
         <w:t xml:space="preserve"> </w:t>
       </w:r>
-      <w:del w:id="9" w:author="Henry Horsey" w:date="2016-02-21T19:23:00Z">
-        <w:r>
-          <w:delText xml:space="preserve">and </w:delText>
-        </w:r>
-      </w:del>
-      <w:ins w:id="10" w:author="Henry Horsey" w:date="2016-02-21T19:23:00Z">
-        <w:r>
-          <w:t xml:space="preserve">with </w:t>
-        </w:r>
-      </w:ins>
+      <w:r>
+        <w:t xml:space="preserve">with </w:t>
+      </w:r>
       <w:r>
         <w:t>the ranges listed in Table 1</w:t>
       </w:r>
@@ -887,39 +858,20 @@
       <w:r>
         <w:t xml:space="preserve">Variable are typically </w:t>
       </w:r>
-      <w:del w:id="11" w:author="Henry Horsey" w:date="2016-02-21T19:23:00Z">
-        <w:r>
-          <w:delText>given from</w:delText>
-        </w:r>
-      </w:del>
-      <w:ins w:id="12" w:author="Henry Horsey" w:date="2016-02-21T19:23:00Z">
-        <w:r>
-          <w:t>defined by</w:t>
-        </w:r>
-      </w:ins>
+      <w:r>
+        <w:t>defined by</w:t>
+      </w:r>
       <w:r>
         <w:t xml:space="preserve"> project constraints or best practices.  </w:t>
       </w:r>
       <w:r>
-        <w:t xml:space="preserve">It should be noted that while the plotted distributions do not appear to be triangles, </w:t>
-      </w:r>
-      <w:commentRangeStart w:id="13"/>
-      <w:r>
-        <w:t xml:space="preserve">that is just an artifact of plotting them using histogram and curve fit functions in R. </w:t>
-      </w:r>
-      <w:commentRangeEnd w:id="13"/>
-      <w:r>
-        <w:rPr>
-          <w:rStyle w:val="CommentReference"/>
-        </w:rPr>
-        <w:commentReference w:id="13"/>
+        <w:t xml:space="preserve">It should be noted that while the plotted distributions do not appear to be triangles, that is just an artifact of plotting them using histogram and curve fit functions in R. </w:t>
       </w:r>
     </w:p>
     <w:p>
       <w:pPr>
         <w:pStyle w:val="tabletitle"/>
       </w:pPr>
-      <w:commentRangeStart w:id="14"/>
       <w:r>
         <w:t xml:space="preserve">Table 1: </w:t>
       </w:r>
@@ -931,30 +883,20 @@
       </w:r>
       <w:r>
         <w:t>Variable Ranges</w:t>
-      </w:r>
-      <w:commentRangeEnd w:id="14"/>
-      <w:r>
-        <w:rPr>
-          <w:rStyle w:val="CommentReference"/>
-          <w:rFonts w:ascii="Times New Roman" w:hAnsi="Times New Roman"/>
-          <w:b w:val="0"/>
-          <w:bCs w:val="0"/>
-          <w:kern w:val="0"/>
-        </w:rPr>
-        <w:commentReference w:id="14"/>
       </w:r>
     </w:p>
     <w:tbl>
       <w:tblPr>
         <w:tblStyle w:val="LightList-Accent3"/>
-        <w:tblW w:w="0" w:type="auto"/>
+        <w:tblW w:w="7520" w:type="dxa"/>
         <w:jc w:val="center"/>
-        <w:tblLook w:val="04E0" w:firstRow="1" w:lastRow="1" w:firstColumn="1" w:lastColumn="0" w:noHBand="0" w:noVBand="1"/>
+        <w:tblLook w:val="04A0" w:firstRow="1" w:lastRow="0" w:firstColumn="1" w:lastColumn="0" w:noHBand="0" w:noVBand="1"/>
       </w:tblPr>
       <w:tblGrid>
         <w:gridCol w:w="3128"/>
         <w:gridCol w:w="180"/>
         <w:gridCol w:w="1072"/>
+        <w:gridCol w:w="1570"/>
         <w:gridCol w:w="1570"/>
       </w:tblGrid>
       <w:tr>
@@ -968,7 +910,6 @@
             <w:cnfStyle w:val="001000000000" w:firstRow="0" w:lastRow="0" w:firstColumn="1" w:lastColumn="0" w:oddVBand="0" w:evenVBand="0" w:oddHBand="0" w:evenHBand="0" w:firstRowFirstColumn="0" w:firstRowLastColumn="0" w:lastRowFirstColumn="0" w:lastRowLastColumn="0"/>
             <w:tcW w:w="3308" w:type="dxa"/>
             <w:gridSpan w:val="2"/>
-            <w:vMerge w:val="restart"/>
             <w:vAlign w:val="center"/>
           </w:tcPr>
           <w:p>
@@ -993,8 +934,7 @@
         </w:tc>
         <w:tc>
           <w:tcPr>
-            <w:tcW w:w="702" w:type="dxa"/>
-            <w:vMerge w:val="restart"/>
+            <w:tcW w:w="1072" w:type="dxa"/>
             <w:vAlign w:val="center"/>
           </w:tcPr>
           <w:p>
@@ -1021,7 +961,6 @@
         <w:tc>
           <w:tcPr>
             <w:tcW w:w="1570" w:type="dxa"/>
-            <w:vMerge w:val="restart"/>
             <w:vAlign w:val="center"/>
           </w:tcPr>
           <w:p>
@@ -1041,6 +980,30 @@
                 <w:rFonts w:ascii="Times New Roman" w:hAnsi="Times New Roman"/>
                 <w:lang w:val="en-US"/>
               </w:rPr>
+              <w:t>Mode</w:t>
+            </w:r>
+          </w:p>
+        </w:tc>
+        <w:tc>
+          <w:tcPr>
+            <w:tcW w:w="1570" w:type="dxa"/>
+            <w:vAlign w:val="center"/>
+          </w:tcPr>
+          <w:p>
+            <w:pPr>
+              <w:pStyle w:val="CELEFICNORMAL"/>
+              <w:jc w:val="center"/>
+              <w:cnfStyle w:val="100000000000" w:firstRow="1" w:lastRow="0" w:firstColumn="0" w:lastColumn="0" w:oddVBand="0" w:evenVBand="0" w:oddHBand="0" w:evenHBand="0" w:firstRowFirstColumn="0" w:firstRowLastColumn="0" w:lastRowFirstColumn="0" w:lastRowLastColumn="0"/>
+              <w:rPr>
+                <w:rFonts w:ascii="Times New Roman" w:hAnsi="Times New Roman"/>
+                <w:lang w:val="en-US"/>
+              </w:rPr>
+            </w:pPr>
+            <w:r>
+              <w:rPr>
+                <w:rFonts w:ascii="Times New Roman" w:hAnsi="Times New Roman"/>
+                <w:lang w:val="en-US"/>
+              </w:rPr>
               <w:t>Maximum</w:t>
             </w:r>
           </w:p>
@@ -1049,15 +1012,12 @@
       <w:tr>
         <w:trPr>
           <w:cnfStyle w:val="000000100000" w:firstRow="0" w:lastRow="0" w:firstColumn="0" w:lastColumn="0" w:oddVBand="0" w:evenVBand="0" w:oddHBand="1" w:evenHBand="0" w:firstRowFirstColumn="0" w:firstRowLastColumn="0" w:lastRowFirstColumn="0" w:lastRowLastColumn="0"/>
-          <w:trHeight w:val="276"/>
           <w:jc w:val="center"/>
         </w:trPr>
         <w:tc>
           <w:tcPr>
             <w:cnfStyle w:val="001000000000" w:firstRow="0" w:lastRow="0" w:firstColumn="1" w:lastColumn="0" w:oddVBand="0" w:evenVBand="0" w:oddHBand="0" w:evenHBand="0" w:firstRowFirstColumn="0" w:firstRowLastColumn="0" w:lastRowFirstColumn="0" w:lastRowLastColumn="0"/>
-            <w:tcW w:w="3308" w:type="dxa"/>
-            <w:gridSpan w:val="2"/>
-            <w:vMerge/>
+            <w:tcW w:w="3128" w:type="dxa"/>
             <w:vAlign w:val="center"/>
           </w:tcPr>
           <w:p>
@@ -1071,12 +1031,34 @@
                 <w:lang w:val="en-US"/>
               </w:rPr>
             </w:pPr>
+            <w:r>
+              <w:rPr>
+                <w:rFonts w:ascii="Times New Roman" w:hAnsi="Times New Roman"/>
+                <w:lang w:val="en-US"/>
+              </w:rPr>
+              <w:t>Lighting Power Density (W/ft</w:t>
+            </w:r>
+            <w:r>
+              <w:rPr>
+                <w:rFonts w:ascii="Times New Roman" w:hAnsi="Times New Roman"/>
+                <w:vertAlign w:val="superscript"/>
+                <w:lang w:val="en-US"/>
+              </w:rPr>
+              <w:t>2</w:t>
+            </w:r>
+            <w:r>
+              <w:rPr>
+                <w:rFonts w:ascii="Times New Roman" w:hAnsi="Times New Roman"/>
+                <w:lang w:val="en-US"/>
+              </w:rPr>
+              <w:t>)</w:t>
+            </w:r>
           </w:p>
         </w:tc>
         <w:tc>
           <w:tcPr>
-            <w:tcW w:w="702" w:type="dxa"/>
-            <w:vMerge/>
+            <w:tcW w:w="1252" w:type="dxa"/>
+            <w:gridSpan w:val="2"/>
             <w:vAlign w:val="center"/>
           </w:tcPr>
           <w:p>
@@ -1089,12 +1071,18 @@
                 <w:lang w:val="en-US"/>
               </w:rPr>
             </w:pPr>
+            <w:r>
+              <w:rPr>
+                <w:rFonts w:ascii="Times New Roman" w:hAnsi="Times New Roman"/>
+                <w:lang w:val="en-US"/>
+              </w:rPr>
+              <w:t>0.2</w:t>
+            </w:r>
           </w:p>
         </w:tc>
         <w:tc>
           <w:tcPr>
             <w:tcW w:w="1570" w:type="dxa"/>
-            <w:vMerge/>
             <w:vAlign w:val="center"/>
           </w:tcPr>
           <w:p>
@@ -1107,6 +1095,37 @@
                 <w:lang w:val="en-US"/>
               </w:rPr>
             </w:pPr>
+            <w:r>
+              <w:rPr>
+                <w:rFonts w:ascii="Times New Roman" w:hAnsi="Times New Roman"/>
+                <w:lang w:val="en-US"/>
+              </w:rPr>
+              <w:t>0.6</w:t>
+            </w:r>
+          </w:p>
+        </w:tc>
+        <w:tc>
+          <w:tcPr>
+            <w:tcW w:w="1570" w:type="dxa"/>
+            <w:vAlign w:val="center"/>
+          </w:tcPr>
+          <w:p>
+            <w:pPr>
+              <w:pStyle w:val="CELEFICNORMAL"/>
+              <w:jc w:val="center"/>
+              <w:cnfStyle w:val="000000100000" w:firstRow="0" w:lastRow="0" w:firstColumn="0" w:lastColumn="0" w:oddVBand="0" w:evenVBand="0" w:oddHBand="1" w:evenHBand="0" w:firstRowFirstColumn="0" w:firstRowLastColumn="0" w:lastRowFirstColumn="0" w:lastRowLastColumn="0"/>
+              <w:rPr>
+                <w:rFonts w:ascii="Times New Roman" w:hAnsi="Times New Roman"/>
+                <w:lang w:val="en-US"/>
+              </w:rPr>
+            </w:pPr>
+            <w:r>
+              <w:rPr>
+                <w:rFonts w:ascii="Times New Roman" w:hAnsi="Times New Roman"/>
+                <w:lang w:val="en-US"/>
+              </w:rPr>
+              <w:t>1</w:t>
+            </w:r>
           </w:p>
         </w:tc>
       </w:tr>
@@ -1136,66 +1155,13 @@
                 <w:rFonts w:ascii="Times New Roman" w:hAnsi="Times New Roman"/>
                 <w:lang w:val="en-US"/>
               </w:rPr>
-              <w:t xml:space="preserve">Lighting Power </w:t>
-            </w:r>
-            <w:commentRangeStart w:id="15"/>
-            <w:commentRangeStart w:id="16"/>
-            <w:r>
-              <w:rPr>
-                <w:rFonts w:ascii="Times New Roman" w:hAnsi="Times New Roman"/>
-                <w:lang w:val="en-US"/>
-              </w:rPr>
-              <w:t>Reduction</w:t>
-            </w:r>
-            <w:commentRangeEnd w:id="15"/>
-            <w:r>
-              <w:rPr>
-                <w:rStyle w:val="CommentReference"/>
-                <w:rFonts w:ascii="Times New Roman" w:hAnsi="Times New Roman"/>
-                <w:b w:val="0"/>
-                <w:bCs w:val="0"/>
-                <w:lang w:val="en-US"/>
-              </w:rPr>
-              <w:commentReference w:id="15"/>
-            </w:r>
-            <w:commentRangeEnd w:id="16"/>
-            <w:r>
-              <w:rPr>
-                <w:rStyle w:val="CommentReference"/>
-                <w:rFonts w:ascii="Times New Roman" w:hAnsi="Times New Roman"/>
-                <w:b w:val="0"/>
-                <w:bCs w:val="0"/>
-                <w:lang w:val="en-US"/>
-              </w:rPr>
-              <w:commentReference w:id="16"/>
-            </w:r>
-            <w:r>
-              <w:rPr>
-                <w:rFonts w:ascii="Times New Roman" w:hAnsi="Times New Roman"/>
-                <w:lang w:val="en-US"/>
-              </w:rPr>
-              <w:t xml:space="preserve"> (W/ft</w:t>
-            </w:r>
-            <w:r>
-              <w:rPr>
-                <w:rFonts w:ascii="Times New Roman" w:hAnsi="Times New Roman"/>
-                <w:vertAlign w:val="superscript"/>
-                <w:lang w:val="en-US"/>
-              </w:rPr>
-              <w:t>2</w:t>
-            </w:r>
-            <w:r>
-              <w:rPr>
-                <w:rFonts w:ascii="Times New Roman" w:hAnsi="Times New Roman"/>
-                <w:lang w:val="en-US"/>
-              </w:rPr>
-              <w:t>)</w:t>
+              <w:t>Window to Wall Ratio (fraction)</w:t>
             </w:r>
           </w:p>
         </w:tc>
         <w:tc>
           <w:tcPr>
-            <w:tcW w:w="882" w:type="dxa"/>
+            <w:tcW w:w="1252" w:type="dxa"/>
             <w:gridSpan w:val="2"/>
             <w:vAlign w:val="center"/>
           </w:tcPr>
@@ -1238,7 +1204,31 @@
                 <w:rFonts w:ascii="Times New Roman" w:hAnsi="Times New Roman"/>
                 <w:lang w:val="en-US"/>
               </w:rPr>
-              <w:t>1</w:t>
+              <w:t>0.33</w:t>
+            </w:r>
+          </w:p>
+        </w:tc>
+        <w:tc>
+          <w:tcPr>
+            <w:tcW w:w="1570" w:type="dxa"/>
+            <w:vAlign w:val="center"/>
+          </w:tcPr>
+          <w:p>
+            <w:pPr>
+              <w:pStyle w:val="CELEFICNORMAL"/>
+              <w:jc w:val="center"/>
+              <w:cnfStyle w:val="000000000000" w:firstRow="0" w:lastRow="0" w:firstColumn="0" w:lastColumn="0" w:oddVBand="0" w:evenVBand="0" w:oddHBand="0" w:evenHBand="0" w:firstRowFirstColumn="0" w:firstRowLastColumn="0" w:lastRowFirstColumn="0" w:lastRowLastColumn="0"/>
+              <w:rPr>
+                <w:rFonts w:ascii="Times New Roman" w:hAnsi="Times New Roman"/>
+                <w:lang w:val="en-US"/>
+              </w:rPr>
+            </w:pPr>
+            <w:r>
+              <w:rPr>
+                <w:rFonts w:ascii="Times New Roman" w:hAnsi="Times New Roman"/>
+                <w:lang w:val="en-US"/>
+              </w:rPr>
+              <w:t>0.4</w:t>
             </w:r>
           </w:p>
         </w:tc>
@@ -1270,13 +1260,13 @@
                 <w:rFonts w:ascii="Times New Roman" w:hAnsi="Times New Roman"/>
                 <w:lang w:val="en-US"/>
               </w:rPr>
-              <w:t>Window to Wall Ratio (fraction)</w:t>
+              <w:t>Space Infiltration (% change)</w:t>
             </w:r>
           </w:p>
         </w:tc>
         <w:tc>
           <w:tcPr>
-            <w:tcW w:w="882" w:type="dxa"/>
+            <w:tcW w:w="1252" w:type="dxa"/>
             <w:gridSpan w:val="2"/>
             <w:vAlign w:val="center"/>
           </w:tcPr>
@@ -1287,6 +1277,7 @@
               <w:cnfStyle w:val="000000100000" w:firstRow="0" w:lastRow="0" w:firstColumn="0" w:lastColumn="0" w:oddVBand="0" w:evenVBand="0" w:oddHBand="1" w:evenHBand="0" w:firstRowFirstColumn="0" w:firstRowLastColumn="0" w:lastRowFirstColumn="0" w:lastRowLastColumn="0"/>
               <w:rPr>
                 <w:rFonts w:ascii="Times New Roman" w:hAnsi="Times New Roman"/>
+                <w:b/>
                 <w:lang w:val="en-US"/>
               </w:rPr>
             </w:pPr>
@@ -1295,7 +1286,32 @@
                 <w:rFonts w:ascii="Times New Roman" w:hAnsi="Times New Roman"/>
                 <w:lang w:val="en-US"/>
               </w:rPr>
-              <w:t>0.2</w:t>
+              <w:t>-30</w:t>
+            </w:r>
+          </w:p>
+        </w:tc>
+        <w:tc>
+          <w:tcPr>
+            <w:tcW w:w="1570" w:type="dxa"/>
+            <w:vAlign w:val="center"/>
+          </w:tcPr>
+          <w:p>
+            <w:pPr>
+              <w:pStyle w:val="CELEFICNORMAL"/>
+              <w:jc w:val="center"/>
+              <w:cnfStyle w:val="000000100000" w:firstRow="0" w:lastRow="0" w:firstColumn="0" w:lastColumn="0" w:oddVBand="0" w:evenVBand="0" w:oddHBand="1" w:evenHBand="0" w:firstRowFirstColumn="0" w:firstRowLastColumn="0" w:lastRowFirstColumn="0" w:lastRowLastColumn="0"/>
+              <w:rPr>
+                <w:rFonts w:ascii="Times New Roman" w:hAnsi="Times New Roman"/>
+                <w:b/>
+                <w:lang w:val="en-US"/>
+              </w:rPr>
+            </w:pPr>
+            <w:r>
+              <w:rPr>
+                <w:rFonts w:ascii="Times New Roman" w:hAnsi="Times New Roman"/>
+                <w:lang w:val="en-US"/>
+              </w:rPr>
+              <w:t>0</w:t>
             </w:r>
           </w:p>
         </w:tc>
@@ -1319,91 +1335,6 @@
                 <w:rFonts w:ascii="Times New Roman" w:hAnsi="Times New Roman"/>
                 <w:lang w:val="en-US"/>
               </w:rPr>
-              <w:t>0.4</w:t>
-            </w:r>
-          </w:p>
-        </w:tc>
-      </w:tr>
-      <w:tr>
-        <w:trPr>
-          <w:cnfStyle w:val="010000000000" w:firstRow="0" w:lastRow="1" w:firstColumn="0" w:lastColumn="0" w:oddVBand="0" w:evenVBand="0" w:oddHBand="0" w:evenHBand="0" w:firstRowFirstColumn="0" w:firstRowLastColumn="0" w:lastRowFirstColumn="0" w:lastRowLastColumn="0"/>
-          <w:jc w:val="center"/>
-        </w:trPr>
-        <w:tc>
-          <w:tcPr>
-            <w:cnfStyle w:val="001000000000" w:firstRow="0" w:lastRow="0" w:firstColumn="1" w:lastColumn="0" w:oddVBand="0" w:evenVBand="0" w:oddHBand="0" w:evenHBand="0" w:firstRowFirstColumn="0" w:firstRowLastColumn="0" w:lastRowFirstColumn="0" w:lastRowLastColumn="0"/>
-            <w:tcW w:w="3128" w:type="dxa"/>
-            <w:vAlign w:val="center"/>
-          </w:tcPr>
-          <w:p>
-            <w:pPr>
-              <w:pStyle w:val="CELEFICNORMAL"/>
-              <w:jc w:val="center"/>
-              <w:rPr>
-                <w:rFonts w:ascii="Times New Roman" w:hAnsi="Times New Roman"/>
-                <w:b w:val="0"/>
-                <w:bCs w:val="0"/>
-                <w:lang w:val="en-US"/>
-              </w:rPr>
-            </w:pPr>
-            <w:r>
-              <w:rPr>
-                <w:rFonts w:ascii="Times New Roman" w:hAnsi="Times New Roman"/>
-                <w:lang w:val="en-US"/>
-              </w:rPr>
-              <w:t>Space Infiltration (% change)</w:t>
-            </w:r>
-          </w:p>
-        </w:tc>
-        <w:tc>
-          <w:tcPr>
-            <w:tcW w:w="882" w:type="dxa"/>
-            <w:gridSpan w:val="2"/>
-            <w:vAlign w:val="center"/>
-          </w:tcPr>
-          <w:p>
-            <w:pPr>
-              <w:pStyle w:val="CELEFICNORMAL"/>
-              <w:jc w:val="center"/>
-              <w:cnfStyle w:val="010000000000" w:firstRow="0" w:lastRow="1" w:firstColumn="0" w:lastColumn="0" w:oddVBand="0" w:evenVBand="0" w:oddHBand="0" w:evenHBand="0" w:firstRowFirstColumn="0" w:firstRowLastColumn="0" w:lastRowFirstColumn="0" w:lastRowLastColumn="0"/>
-              <w:rPr>
-                <w:rFonts w:ascii="Times New Roman" w:hAnsi="Times New Roman"/>
-                <w:b w:val="0"/>
-                <w:lang w:val="en-US"/>
-              </w:rPr>
-            </w:pPr>
-            <w:r>
-              <w:rPr>
-                <w:rFonts w:ascii="Times New Roman" w:hAnsi="Times New Roman"/>
-                <w:b w:val="0"/>
-                <w:lang w:val="en-US"/>
-              </w:rPr>
-              <w:t>-30</w:t>
-            </w:r>
-          </w:p>
-        </w:tc>
-        <w:tc>
-          <w:tcPr>
-            <w:tcW w:w="1570" w:type="dxa"/>
-            <w:vAlign w:val="center"/>
-          </w:tcPr>
-          <w:p>
-            <w:pPr>
-              <w:pStyle w:val="CELEFICNORMAL"/>
-              <w:jc w:val="center"/>
-              <w:cnfStyle w:val="010000000000" w:firstRow="0" w:lastRow="1" w:firstColumn="0" w:lastColumn="0" w:oddVBand="0" w:evenVBand="0" w:oddHBand="0" w:evenHBand="0" w:firstRowFirstColumn="0" w:firstRowLastColumn="0" w:lastRowFirstColumn="0" w:lastRowLastColumn="0"/>
-              <w:rPr>
-                <w:rFonts w:ascii="Times New Roman" w:hAnsi="Times New Roman"/>
-                <w:b w:val="0"/>
-                <w:lang w:val="en-US"/>
-              </w:rPr>
-            </w:pPr>
-            <w:r>
-              <w:rPr>
-                <w:rFonts w:ascii="Times New Roman" w:hAnsi="Times New Roman"/>
-                <w:b w:val="0"/>
-                <w:lang w:val="en-US"/>
-              </w:rPr>
               <w:t>30</w:t>
             </w:r>
           </w:p>
@@ -1419,109 +1350,37 @@
         <w:t xml:space="preserve"> </w:t>
       </w:r>
       <w:r>
-        <w:t xml:space="preserve">LPD and WWR specify </w:t>
-      </w:r>
-      <w:commentRangeStart w:id="17"/>
-      <w:r>
-        <w:t xml:space="preserve">actual parameter values while the </w:t>
-      </w:r>
-      <w:commentRangeEnd w:id="17"/>
-      <w:r>
-        <w:rPr>
-          <w:rStyle w:val="CommentReference"/>
-        </w:rPr>
-        <w:commentReference w:id="17"/>
-      </w:r>
-      <w:r>
-        <w:t xml:space="preserve">distribution for Space Infiltration represents a percent change from the baseline model.  This is done to be consistent with how </w:t>
-      </w:r>
-      <w:del w:id="18" w:author="Henry Horsey" w:date="2016-02-21T19:28:00Z">
-        <w:r>
-          <w:delText xml:space="preserve">each </w:delText>
-        </w:r>
-      </w:del>
-      <w:ins w:id="19" w:author="Henry Horsey" w:date="2016-02-21T19:29:00Z">
-        <w:r>
-          <w:t>each</w:t>
-        </w:r>
-      </w:ins>
-      <w:ins w:id="20" w:author="Henry Horsey" w:date="2016-02-21T19:28:00Z">
-        <w:r>
-          <w:t xml:space="preserve"> OpenStudio </w:t>
-        </w:r>
-      </w:ins>
+        <w:t xml:space="preserve">LPD and WWR specify actual parameter values while the distribution for Space Infiltration represents a percent change from the baseline model.  This is done to be consistent with how </w:t>
+      </w:r>
+      <w:r>
+        <w:t xml:space="preserve">each OpenStudio </w:t>
+      </w:r>
       <w:r>
         <w:t xml:space="preserve">Measure </w:t>
       </w:r>
-      <w:del w:id="21" w:author="Henry Horsey" w:date="2016-02-21T19:28:00Z">
-        <w:r>
-          <w:delText xml:space="preserve">for </w:delText>
-        </w:r>
-      </w:del>
-      <w:ins w:id="22" w:author="Henry Horsey" w:date="2016-02-21T19:28:00Z">
-        <w:r>
-          <w:t>interact</w:t>
-        </w:r>
-      </w:ins>
-      <w:ins w:id="23" w:author="Henry Horsey" w:date="2016-02-21T19:29:00Z">
-        <w:r>
-          <w:t>s</w:t>
-        </w:r>
-      </w:ins>
-      <w:ins w:id="24" w:author="Henry Horsey" w:date="2016-02-21T19:28:00Z">
-        <w:r>
-          <w:t xml:space="preserve"> with </w:t>
-        </w:r>
-      </w:ins>
+      <w:r>
+        <w:t xml:space="preserve">interacts with </w:t>
+      </w:r>
       <w:r>
         <w:t xml:space="preserve">each </w:t>
       </w:r>
-      <w:ins w:id="25" w:author="Henry Horsey" w:date="2016-02-21T19:28:00Z">
-        <w:r>
-          <w:t xml:space="preserve">Explanatory </w:t>
-        </w:r>
-      </w:ins>
-      <w:r>
-        <w:t>Variable</w:t>
-      </w:r>
-      <w:del w:id="26" w:author="Henry Horsey" w:date="2016-02-21T19:28:00Z">
-        <w:r>
-          <w:delText xml:space="preserve"> operates</w:delText>
-        </w:r>
-      </w:del>
-      <w:r>
-        <w:t xml:space="preserve">.  </w:t>
-      </w:r>
-      <w:commentRangeStart w:id="27"/>
-      <w:r>
-        <w:t xml:space="preserve">The </w:t>
-      </w:r>
-      <w:ins w:id="28" w:author="Henry Horsey" w:date="2016-02-21T19:29:00Z">
-        <w:r>
-          <w:t xml:space="preserve">OpenStudio </w:t>
-        </w:r>
-      </w:ins>
-      <w:r>
-        <w:t xml:space="preserve">Measures for LPD and WWR apply an actual value of these parameters to the model, while the Space Infiltration Measure applies a percent change to the baseline models value.  Some projects like to deal with absolutes, while others like to deal with percent changes.  Neither way is </w:t>
-      </w:r>
-      <w:r>
-        <w:lastRenderedPageBreak/>
-        <w:t xml:space="preserve">incorrect, however, care must be taken to be aware and consistent with how each </w:t>
-      </w:r>
-      <w:ins w:id="29" w:author="Henry Horsey" w:date="2016-02-21T19:29:00Z">
-        <w:r>
-          <w:t xml:space="preserve">OpenStudio </w:t>
-        </w:r>
-      </w:ins>
+      <w:r>
+        <w:t xml:space="preserve">Explanatory </w:t>
+      </w:r>
+      <w:r>
+        <w:t xml:space="preserve">Variable.  The </w:t>
+      </w:r>
+      <w:r>
+        <w:t xml:space="preserve">OpenStudio </w:t>
+      </w:r>
+      <w:r>
+        <w:t xml:space="preserve">Measures for LPD and WWR apply an actual value of these parameters to the model, while the Space Infiltration Measure applies a percent change to the baseline models value.  Some projects like to deal with absolutes, while others like to deal with percent changes.  Neither way is incorrect, however, care must be taken to be aware and consistent with how each </w:t>
+      </w:r>
+      <w:r>
+        <w:t xml:space="preserve">OpenStudio </w:t>
+      </w:r>
       <w:r>
         <w:t xml:space="preserve">Measure operates. </w:t>
-      </w:r>
-      <w:commentRangeEnd w:id="27"/>
-      <w:r>
-        <w:rPr>
-          <w:rStyle w:val="CommentReference"/>
-        </w:rPr>
-        <w:commentReference w:id="27"/>
       </w:r>
     </w:p>
     <w:p/>
@@ -1533,6 +1392,7 @@
         </w:rPr>
       </w:pPr>
       <w:r>
+        <w:lastRenderedPageBreak/>
         <w:t>Fig</w:t>
       </w:r>
       <w:r>
@@ -1854,21 +1714,17 @@
       <w:r>
         <w:t xml:space="preserve">with fewer points compared to a </w:t>
       </w:r>
-      <w:ins w:id="30" w:author="Henry Horsey" w:date="2016-02-21T19:30:00Z">
-        <w:r>
-          <w:t xml:space="preserve">purely </w:t>
-        </w:r>
-      </w:ins>
-      <w:commentRangeStart w:id="31"/>
-      <w:r>
-        <w:t>random sample.</w:t>
-      </w:r>
-      <w:commentRangeEnd w:id="31"/>
-      <w:r>
-        <w:rPr>
-          <w:rStyle w:val="CommentReference"/>
-        </w:rPr>
-        <w:commentReference w:id="31"/>
+      <w:r>
+        <w:t xml:space="preserve">purely </w:t>
+      </w:r>
+      <w:r>
+        <w:t>random sample</w:t>
+      </w:r>
+      <w:r>
+        <w:t xml:space="preserve"> (Monte Carlo)</w:t>
+      </w:r>
+      <w:r>
+        <w:t>.</w:t>
       </w:r>
     </w:p>
     <w:p/>
@@ -1876,19 +1732,9 @@
       <w:r>
         <w:t xml:space="preserve">Using the OpenStudio Analysis </w:t>
       </w:r>
-      <w:del w:id="32" w:author="Henry Horsey" w:date="2016-02-21T19:31:00Z">
-        <w:r>
-          <w:delText>Spreadsheet</w:delText>
-        </w:r>
-        <w:r>
-          <w:delText>,</w:delText>
-        </w:r>
-      </w:del>
-      <w:ins w:id="33" w:author="Henry Horsey" w:date="2016-02-21T19:31:00Z">
-        <w:r>
-          <w:t>Workflow</w:t>
-        </w:r>
-      </w:ins>
+      <w:r>
+        <w:t>Workflow</w:t>
+      </w:r>
       <w:r>
         <w:t xml:space="preserve"> </w:t>
       </w:r>
@@ -1908,15 +1754,7 @@
         <w:t xml:space="preserve"> </w:t>
       </w:r>
       <w:r>
-        <w:t xml:space="preserve">Variables, one at a time, while holding the others </w:t>
-      </w:r>
-      <w:ins w:id="34" w:author="Henry Horsey" w:date="2016-02-21T19:31:00Z">
-        <w:r>
-          <w:t xml:space="preserve">Variables </w:t>
-        </w:r>
-      </w:ins>
-      <w:r>
-        <w:t>constant (at their default values)</w:t>
+        <w:t>Variables, one at a time, while holding the others constant (at their default values)</w:t>
       </w:r>
       <w:r>
         <w:t xml:space="preserve"> resulting in a one-at-a-time (OAT) sampling method</w:t>
@@ -1939,16 +1777,9 @@
       <w:r>
         <w:t xml:space="preserve">The details on how to accomplish this can be found in the user guide for the </w:t>
       </w:r>
-      <w:del w:id="35" w:author="Henry Horsey" w:date="2016-02-21T19:32:00Z">
-        <w:r>
-          <w:delText>spreadsheet</w:delText>
-        </w:r>
-      </w:del>
-      <w:ins w:id="36" w:author="Henry Horsey" w:date="2016-02-21T19:32:00Z">
-        <w:r>
-          <w:t>OpenStudio Analysis Spreadsheet</w:t>
-        </w:r>
-      </w:ins>
+      <w:r>
+        <w:t>OpenStudio Analysis Spreadsheet</w:t>
+      </w:r>
       <w:r>
         <w:rPr>
           <w:rStyle w:val="FootnoteReference"/>
@@ -1964,21 +1795,20 @@
       <w:r>
         <w:t xml:space="preserve">can be found </w:t>
       </w:r>
-      <w:commentRangeStart w:id="37"/>
+      <w:commentRangeStart w:id="2"/>
       <w:r>
         <w:t>here</w:t>
       </w:r>
-      <w:commentRangeEnd w:id="37"/>
+      <w:commentRangeEnd w:id="2"/>
       <w:r>
         <w:rPr>
           <w:rStyle w:val="CommentReference"/>
         </w:rPr>
-        <w:commentReference w:id="37"/>
+        <w:commentReference w:id="2"/>
       </w:r>
       <w:r>
         <w:t xml:space="preserve">.  </w:t>
       </w:r>
-      <w:commentRangeStart w:id="38"/>
       <w:r>
         <w:t xml:space="preserve">The number of samples </w:t>
       </w:r>
@@ -1986,31 +1816,21 @@
         <w:t xml:space="preserve">used in the LHS method </w:t>
       </w:r>
       <w:r>
-        <w:t xml:space="preserve">should be chosen following guidance </w:t>
-      </w:r>
-      <w:commentRangeEnd w:id="38"/>
+        <w:t xml:space="preserve">should be chosen following guidance as detailed in </w:t>
+      </w:r>
+      <w:r>
+        <w:t>Section (</w:t>
+      </w:r>
+      <w:commentRangeStart w:id="3"/>
+      <w:r>
+        <w:t>XX</w:t>
+      </w:r>
+      <w:commentRangeEnd w:id="3"/>
       <w:r>
         <w:rPr>
           <w:rStyle w:val="CommentReference"/>
         </w:rPr>
-        <w:commentReference w:id="38"/>
-      </w:r>
-      <w:r>
-        <w:t xml:space="preserve">as detailed in </w:t>
-      </w:r>
-      <w:r>
-        <w:t>Section (</w:t>
-      </w:r>
-      <w:commentRangeStart w:id="39"/>
-      <w:r>
-        <w:t>XX</w:t>
-      </w:r>
-      <w:commentRangeEnd w:id="39"/>
-      <w:r>
-        <w:rPr>
-          <w:rStyle w:val="CommentReference"/>
-        </w:rPr>
-        <w:commentReference w:id="39"/>
+        <w:commentReference w:id="3"/>
       </w:r>
       <w:r>
         <w:t>).  For cleaner illustrations, the number of samples in this example for each variable was chosen to be 100.  This resulted in a total of 300</w:t>
@@ -2054,8 +1874,6 @@
     </w:p>
     <w:p/>
     <w:p>
-      <w:commentRangeStart w:id="40"/>
-      <w:commentRangeStart w:id="41"/>
       <w:r>
         <w:t xml:space="preserve">To visually estimate the relative sensitivity of each </w:t>
       </w:r>
@@ -2063,24 +1881,7 @@
         <w:t>Explanatory</w:t>
       </w:r>
       <w:r>
-        <w:t xml:space="preserve"> Variable</w:t>
-      </w:r>
-      <w:commentRangeEnd w:id="40"/>
-      <w:r>
-        <w:rPr>
-          <w:rStyle w:val="CommentReference"/>
-        </w:rPr>
-        <w:commentReference w:id="40"/>
-      </w:r>
-      <w:commentRangeEnd w:id="41"/>
-      <w:r>
-        <w:rPr>
-          <w:rStyle w:val="CommentReference"/>
-        </w:rPr>
-        <w:commentReference w:id="41"/>
-      </w:r>
-      <w:r>
-        <w:t xml:space="preserve">, we can restrict the parallel coordinates plot to display the results of only one of the sampled Variables at a time and examine the resulting spread in the Electric EUI.  This is depicted in Figures 6-8 for the </w:t>
+        <w:t xml:space="preserve"> Variable, we can restrict the parallel coordinates plot to display the results of only one of the sampled Variables at a time and examine the resulting spread in the Electric EUI.  This is depicted in Figures 6-8 for the </w:t>
       </w:r>
       <w:r>
         <w:t>Explanatory</w:t>
@@ -2476,11 +2277,9 @@
       <w:r>
         <w:t xml:space="preserve">This </w:t>
       </w:r>
-      <w:ins w:id="42" w:author="Henry Horsey" w:date="2016-02-21T19:33:00Z">
-        <w:r>
-          <w:t xml:space="preserve">visual inspection </w:t>
-        </w:r>
-      </w:ins>
+      <w:r>
+        <w:t xml:space="preserve">visual inspection </w:t>
+      </w:r>
       <w:r>
         <w:t>can be followed up by overlaying the resulting histograms of Electric EUI variation due to the variation in the Explanatory Variables which is depicted in Figure 9.  The sensitivity of each Explanatory Variable on Electric EUI can be determined by looking at the support or base width of each colored distribution.  For example, the green distribution is the Electric EUI variation resulting from the distribution of LPD given in Figure 2. The blue distribution is the Electric EUI variation resulting from the distribution of Space Infiltration Percent Change in Figure 3</w:t>
       </w:r>
@@ -2491,21 +2290,19 @@
         <w:t xml:space="preserve">  </w:t>
       </w:r>
       <w:r>
-        <w:t xml:space="preserve">It should be noted that the height of the distributions are such that the area under the distribution equals one, </w:t>
-      </w:r>
-      <w:commentRangeStart w:id="43"/>
-      <w:r>
-        <w:t>resulting in each being a probability distribution</w:t>
-      </w:r>
-      <w:commentRangeEnd w:id="43"/>
-      <w:r>
-        <w:rPr>
-          <w:rStyle w:val="CommentReference"/>
-        </w:rPr>
-        <w:commentReference w:id="43"/>
-      </w:r>
-      <w:r>
-        <w:t>.</w:t>
+        <w:t>It should be noted that the height of the distributions are such that the area under the distribution equals one</w:t>
+      </w:r>
+      <w:r>
+        <w:t xml:space="preserve"> so that</w:t>
+      </w:r>
+      <w:r>
+        <w:t xml:space="preserve"> each </w:t>
+      </w:r>
+      <w:r>
+        <w:t>is</w:t>
+      </w:r>
+      <w:r>
+        <w:t xml:space="preserve"> a probability distribution.</w:t>
       </w:r>
     </w:p>
     <w:p/>
@@ -2607,22 +2404,11 @@
       <w:r>
         <w:t xml:space="preserve">To gain a more </w:t>
       </w:r>
-      <w:commentRangeStart w:id="44"/>
       <w:r>
         <w:t>qualitative</w:t>
       </w:r>
       <w:r>
-        <w:t xml:space="preserve"> </w:t>
-      </w:r>
-      <w:commentRangeEnd w:id="44"/>
-      <w:r>
-        <w:rPr>
-          <w:rStyle w:val="CommentReference"/>
-        </w:rPr>
-        <w:commentReference w:id="44"/>
-      </w:r>
-      <w:r>
-        <w:t xml:space="preserve">assessment of the sensitivity of each </w:t>
+        <w:t xml:space="preserve"> assessment of the sensitivity of each </w:t>
       </w:r>
       <w:r>
         <w:t xml:space="preserve">Explanatory </w:t>
@@ -2687,21 +2473,9 @@
       <w:r>
         <w:t xml:space="preserve"> which includes improvements to the original method</w:t>
       </w:r>
-      <w:ins w:id="45" w:author="Henry Horsey" w:date="2016-02-21T19:37:00Z">
-        <w:r>
-          <w:t xml:space="preserve"> defined by Morris, specifically</w:t>
-        </w:r>
-      </w:ins>
-      <w:del w:id="46" w:author="Henry Horsey" w:date="2016-02-21T19:37:00Z">
-        <w:r>
-          <w:delText xml:space="preserve">: </w:delText>
-        </w:r>
-      </w:del>
-      <w:ins w:id="47" w:author="Henry Horsey" w:date="2016-02-21T19:37:00Z">
-        <w:r>
-          <w:t xml:space="preserve"> a </w:t>
-        </w:r>
-      </w:ins>
+      <w:r>
+        <w:t xml:space="preserve"> defined by Morris, specifically a </w:t>
+      </w:r>
       <w:r>
         <w:t>space-filling optimization of the design</w:t>
       </w:r>
@@ -2714,11 +2488,9 @@
       <w:r>
         <w:t xml:space="preserve"> and </w:t>
       </w:r>
-      <w:ins w:id="48" w:author="Henry Horsey" w:date="2016-02-21T19:37:00Z">
-        <w:r>
-          <w:t xml:space="preserve">a </w:t>
-        </w:r>
-      </w:ins>
+      <w:r>
+        <w:t xml:space="preserve">a </w:t>
+      </w:r>
       <w:r>
         <w:t>simplex-based design</w:t>
       </w:r>
@@ -2782,19 +2554,9 @@
       <w:r>
         <w:t>, thus making the method more global in nature</w:t>
       </w:r>
-      <w:ins w:id="49" w:author="Henry Horsey" w:date="2016-02-21T19:37:00Z">
-        <w:r>
-          <w:t>.</w:t>
-        </w:r>
-      </w:ins>
-      <w:del w:id="50" w:author="Henry Horsey" w:date="2016-02-21T19:37:00Z">
-        <w:r>
-          <w:delText>, especially when compared to the previous method</w:delText>
-        </w:r>
-        <w:r>
-          <w:delText xml:space="preserve">. </w:delText>
-        </w:r>
-      </w:del>
+      <w:r>
+        <w:t>.</w:t>
+      </w:r>
       <w:r>
         <w:t xml:space="preserve"> </w:t>
       </w:r>
@@ -2907,16 +2669,9 @@
       <w:r>
         <w:t xml:space="preserve">The main output of the Morris Method is the mean and standard deviation of the EEs for each Explanatory Variable.  In this example, the 10 </w:t>
       </w:r>
-      <w:del w:id="51" w:author="Henry Horsey" w:date="2016-02-21T19:38:00Z">
-        <w:r>
-          <w:delText>Elementary Effect</w:delText>
-        </w:r>
-      </w:del>
-      <w:ins w:id="52" w:author="Henry Horsey" w:date="2016-02-21T19:38:00Z">
-        <w:r>
-          <w:t>EE</w:t>
-        </w:r>
-      </w:ins>
+      <w:r>
+        <w:t>EE</w:t>
+      </w:r>
       <w:r>
         <w:t>s are averaged and the stand</w:t>
       </w:r>
@@ -2924,11 +2679,7 @@
         <w:t>ard deviation is computed and</w:t>
       </w:r>
       <w:r>
-        <w:t xml:space="preserve"> denoted Mu and Sigma respectively.  It is typical to take the absolute value of the Elementary Effects before averaging to eliminate any possible canceling of values if the EE results are both positive and negative.  This is the typical output value for the Morris Method and is denoted Mu* or Mu Star along with the value of Sigma which characterizes the variation of the EEs.  </w:t>
-      </w:r>
-      <w:commentRangeStart w:id="53"/>
-      <w:r>
-        <w:t xml:space="preserve">A low value of Sigma typically means the EE value is </w:t>
+        <w:t xml:space="preserve"> denoted Mu and Sigma respectively.  It is typical to take the absolute value of the Elementary Effects before averaging to eliminate any possible canceling of values if the EE results are both positive and negative.  This is the typical output value for the Morris Method and is denoted Mu* or Mu Star along with the value of Sigma which characterizes the variation of the EEs.  A low value of Sigma typically means the EE value is </w:t>
       </w:r>
       <w:r>
         <w:t xml:space="preserve">relatively </w:t>
@@ -2944,16 +2695,52 @@
       </w:r>
       <w:r>
         <w:t>or there are possible interactive effects with other factors or Variables.</w:t>
-      </w:r>
-      <w:commentRangeEnd w:id="53"/>
-      <w:r>
-        <w:rPr>
-          <w:rStyle w:val="CommentReference"/>
-        </w:rPr>
-        <w:commentReference w:id="53"/>
       </w:r>
     </w:p>
     <w:p/>
+    <w:p>
+      <w:pPr>
+        <w:spacing w:after="200" w:line="276" w:lineRule="auto"/>
+      </w:pPr>
+      <w:r>
+        <w:t>The Mu</w:t>
+      </w:r>
+      <w:r>
+        <w:t>*</w:t>
+      </w:r>
+      <w:r>
+        <w:t xml:space="preserve"> values for our </w:t>
+      </w:r>
+      <w:r>
+        <w:t>example are plotted in Figure 11</w:t>
+      </w:r>
+      <w:r>
+        <w:t xml:space="preserve"> and Mu* vs Sigma is plotted in Figure 12</w:t>
+      </w:r>
+      <w:r>
+        <w:t>.  It is noted that these values are consistent with the results of the LHS OAT method previously described</w:t>
+      </w:r>
+      <w:r>
+        <w:t>, however the results were computed with fewer simulations and the sensitivities are global for the Morris Method, rather than local</w:t>
+      </w:r>
+      <w:r>
+        <w:t xml:space="preserve"> as was computed with the LHS OAT method</w:t>
+      </w:r>
+      <w:r>
+        <w:t>.</w:t>
+      </w:r>
+      <w:r>
+        <w:t xml:space="preserve"> </w:t>
+      </w:r>
+      <w:r>
+        <w:t>In addition, there is indication of interactive effects and/or nonlinear behavior with the WWR variable, due to its higher Sigma value.</w:t>
+      </w:r>
+    </w:p>
+    <w:p>
+      <w:pPr>
+        <w:spacing w:after="200" w:line="276" w:lineRule="auto"/>
+      </w:pPr>
+    </w:p>
     <w:p>
       <w:pPr>
         <w:spacing w:after="200" w:line="276" w:lineRule="auto"/>
@@ -2966,39 +2753,7 @@
         </w:rPr>
       </w:pPr>
       <w:r>
-        <w:t xml:space="preserve">The Mu Star values for </w:t>
-      </w:r>
-      <w:commentRangeStart w:id="54"/>
-      <w:r>
-        <w:t xml:space="preserve">our </w:t>
-      </w:r>
-      <w:r>
-        <w:t>example are plotted in Figure 11</w:t>
-      </w:r>
-      <w:r>
-        <w:t xml:space="preserve">.  </w:t>
-      </w:r>
-      <w:commentRangeEnd w:id="54"/>
-      <w:r>
-        <w:rPr>
-          <w:rStyle w:val="CommentReference"/>
-        </w:rPr>
-        <w:commentReference w:id="54"/>
-      </w:r>
-      <w:r>
-        <w:t>It is noted that these values are consistent with the results of the LHS OAT method previously described</w:t>
-      </w:r>
-      <w:r>
-        <w:t>, however the results were computed with fewer simulations and the sensitivities are global for the Morris Method, rather than local</w:t>
-      </w:r>
-      <w:r>
-        <w:t xml:space="preserve"> as was computed with the LHS OAT method</w:t>
-      </w:r>
-      <w:r>
-        <w:t>.</w:t>
-      </w:r>
-      <w:r>
-        <w:t xml:space="preserve"> Like all screening</w:t>
+        <w:t>Like all screening</w:t>
       </w:r>
       <w:r>
         <w:t xml:space="preserve"> methods</w:t>
@@ -3010,21 +2765,7 @@
         <w:t>Morris M</w:t>
       </w:r>
       <w:r>
-        <w:t xml:space="preserve">ethod provides </w:t>
-      </w:r>
-      <w:commentRangeStart w:id="55"/>
-      <w:r>
-        <w:t xml:space="preserve">qualitative </w:t>
-      </w:r>
-      <w:commentRangeEnd w:id="55"/>
-      <w:r>
-        <w:rPr>
-          <w:rStyle w:val="CommentReference"/>
-        </w:rPr>
-        <w:commentReference w:id="55"/>
-      </w:r>
-      <w:r>
-        <w:t>sensitivity measures which allow</w:t>
+        <w:t>ethod provides qualitative sensitivity measures which allow</w:t>
       </w:r>
       <w:r>
         <w:t>s us</w:t>
@@ -3036,25 +2777,7 @@
         <w:t>Explanatory Variable</w:t>
       </w:r>
       <w:r>
-        <w:t xml:space="preserve"> in order of importance, </w:t>
-      </w:r>
-      <w:commentRangeStart w:id="56"/>
-      <w:r>
-        <w:t xml:space="preserve">but </w:t>
-      </w:r>
-      <w:r>
-        <w:lastRenderedPageBreak/>
-        <w:t>do not quantify exactly the relative importance of the inputs</w:t>
-      </w:r>
-      <w:commentRangeEnd w:id="56"/>
-      <w:r>
-        <w:rPr>
-          <w:rStyle w:val="CommentReference"/>
-        </w:rPr>
-        <w:commentReference w:id="56"/>
-      </w:r>
-      <w:r>
-        <w:t>.</w:t>
+        <w:t xml:space="preserve"> in order of importance, but do not quantify exactly the relative importance of the inputs.</w:t>
       </w:r>
       <w:r>
         <w:t xml:space="preserve">  This means we can only compare and rank results from this example to itself and does not directly translate to other examples or projects.</w:t>
@@ -3089,7 +2812,7 @@
     <w:p/>
     <w:p>
       <w:pPr>
-        <w:jc w:val="center"/>
+        <w:pStyle w:val="tabletitle"/>
       </w:pPr>
       <w:r>
         <w:rPr>
@@ -3097,8 +2820,8 @@
           <w:lang w:eastAsia="en-US"/>
         </w:rPr>
         <w:drawing>
-          <wp:inline distT="0" distB="0" distL="0" distR="0" wp14:anchorId="72BA8F1F" wp14:editId="667C01FC">
-            <wp:extent cx="3657600" cy="3657600"/>
+          <wp:inline distT="0" distB="0" distL="0" distR="0" wp14:anchorId="72BA8F1F" wp14:editId="60BD1785">
+            <wp:extent cx="2743200" cy="2743200"/>
             <wp:effectExtent l="0" t="0" r="0" b="0"/>
             <wp:docPr id="6" name="Picture 6" descr="C:\Projects\IPMVP\lhs_morris\morris_Elec_EUI_box.png"/>
             <wp:cNvGraphicFramePr>
@@ -3129,7 +2852,7 @@
                   <pic:spPr bwMode="auto">
                     <a:xfrm>
                       <a:off x="0" y="0"/>
-                      <a:ext cx="3657600" cy="3657600"/>
+                      <a:ext cx="2743200" cy="2743200"/>
                     </a:xfrm>
                     <a:prstGeom prst="rect">
                       <a:avLst/>
@@ -3145,11 +2868,123 @@
           </wp:inline>
         </w:drawing>
       </w:r>
+      <w:r>
+        <w:t xml:space="preserve"> </w:t>
+      </w:r>
     </w:p>
     <w:p>
       <w:pPr>
+        <w:pStyle w:val="tabletitle"/>
+      </w:pPr>
+      <w:r>
+        <w:t>Fig</w:t>
+      </w:r>
+      <w:r>
+        <w:t>ure</w:t>
+      </w:r>
+      <w:r>
+        <w:t xml:space="preserve"> </w:t>
+      </w:r>
+      <w:r>
+        <w:t>12</w:t>
+      </w:r>
+      <w:r>
+        <w:t>:</w:t>
+      </w:r>
+      <w:r>
+        <w:t xml:space="preserve"> </w:t>
+      </w:r>
+      <w:r>
+        <w:t xml:space="preserve">Mu* vs Sigma.  </w:t>
+      </w:r>
+      <w:r>
+        <w:rPr>
+          <w:sz w:val="16"/>
+        </w:rPr>
+        <w:t>X1 is Space Infiltration</w:t>
+      </w:r>
+      <w:r>
+        <w:rPr>
+          <w:sz w:val="16"/>
+        </w:rPr>
+        <w:t>, X2 is LPD and X3 is WWR</w:t>
+      </w:r>
+    </w:p>
+    <w:p>
+      <w:pPr>
+        <w:jc w:val="center"/>
+      </w:pPr>
+    </w:p>
+    <w:p>
+      <w:pPr>
+        <w:jc w:val="center"/>
+      </w:pPr>
+      <w:r>
+        <w:rPr>
+          <w:noProof/>
+          <w:lang w:eastAsia="en-US"/>
+        </w:rPr>
+        <w:drawing>
+          <wp:inline distT="0" distB="0" distL="0" distR="0" wp14:anchorId="0B6235CA" wp14:editId="2F8AF52E">
+            <wp:extent cx="2743200" cy="2743200"/>
+            <wp:effectExtent l="0" t="0" r="0" b="0"/>
+            <wp:docPr id="11" name="Picture 11" descr="C:\Projects\IPMVP\data\lhs_morris\morris_Elec_EUI_sigma_mu.png"/>
+            <wp:cNvGraphicFramePr>
+              <a:graphicFrameLocks xmlns:a="http://schemas.openxmlformats.org/drawingml/2006/main" noChangeAspect="1"/>
+            </wp:cNvGraphicFramePr>
+            <a:graphic xmlns:a="http://schemas.openxmlformats.org/drawingml/2006/main">
+              <a:graphicData uri="http://schemas.openxmlformats.org/drawingml/2006/picture">
+                <pic:pic xmlns:pic="http://schemas.openxmlformats.org/drawingml/2006/picture">
+                  <pic:nvPicPr>
+                    <pic:cNvPr id="0" name="Picture 2" descr="C:\Projects\IPMVP\data\lhs_morris\morris_Elec_EUI_sigma_mu.png"/>
+                    <pic:cNvPicPr>
+                      <a:picLocks noChangeAspect="1" noChangeArrowheads="1"/>
+                    </pic:cNvPicPr>
+                  </pic:nvPicPr>
+                  <pic:blipFill>
+                    <a:blip r:embed="rId21">
+                      <a:extLst>
+                        <a:ext uri="{28A0092B-C50C-407E-A947-70E740481C1C}">
+                          <a14:useLocalDpi xmlns:a14="http://schemas.microsoft.com/office/drawing/2010/main" val="0"/>
+                        </a:ext>
+                      </a:extLst>
+                    </a:blip>
+                    <a:srcRect/>
+                    <a:stretch>
+                      <a:fillRect/>
+                    </a:stretch>
+                  </pic:blipFill>
+                  <pic:spPr bwMode="auto">
+                    <a:xfrm>
+                      <a:off x="0" y="0"/>
+                      <a:ext cx="2743200" cy="2743200"/>
+                    </a:xfrm>
+                    <a:prstGeom prst="rect">
+                      <a:avLst/>
+                    </a:prstGeom>
+                    <a:noFill/>
+                    <a:ln>
+                      <a:noFill/>
+                    </a:ln>
+                  </pic:spPr>
+                </pic:pic>
+              </a:graphicData>
+            </a:graphic>
+          </wp:inline>
+        </w:drawing>
+      </w:r>
+    </w:p>
+    <w:p>
+      <w:pPr>
         <w:pStyle w:val="Heading3"/>
       </w:pPr>
+    </w:p>
+    <w:p>
+      <w:pPr>
+        <w:pStyle w:val="Heading3"/>
+      </w:pPr>
+      <w:bookmarkStart w:id="4" w:name="_GoBack"/>
+      <w:bookmarkEnd w:id="4"/>
       <w:r>
         <w:t xml:space="preserve">6. </w:t>
       </w:r>
@@ -3249,7 +3084,6 @@
           <w:lang w:val="en-US"/>
         </w:rPr>
       </w:pPr>
-      <w:commentRangeStart w:id="57"/>
       <w:r>
         <w:rPr>
           <w:rFonts w:ascii="Times New Roman" w:hAnsi="Times New Roman"/>
@@ -3467,18 +3301,6 @@
             </w:rPr>
             <m:t xml:space="preserve"> </m:t>
           </m:r>
-          <w:commentRangeEnd w:id="57"/>
-          <m:r>
-            <m:rPr>
-              <m:sty m:val="p"/>
-            </m:rPr>
-            <w:rPr>
-              <w:rStyle w:val="CommentReference"/>
-              <w:rFonts w:ascii="Times New Roman" w:hAnsi="Times New Roman"/>
-              <w:lang w:val="en-US"/>
-            </w:rPr>
-            <w:commentReference w:id="57"/>
-          </m:r>
         </m:oMath>
       </m:oMathPara>
     </w:p>
@@ -3863,7 +3685,7 @@
           <w:sz w:val="24"/>
           <w:lang w:val="en-US"/>
         </w:rPr>
-        <w:t>tion space depicted in Figure 12</w:t>
+        <w:t>tion space depicted in Figure 13</w:t>
       </w:r>
       <w:r>
         <w:rPr>
@@ -3906,7 +3728,7 @@
         <w:t xml:space="preserve"> </w:t>
       </w:r>
       <w:r>
-        <w:t>12</w:t>
+        <w:t>13</w:t>
       </w:r>
       <w:r>
         <w:t>:</w:t>
@@ -3956,7 +3778,7 @@
                     </pic:cNvPicPr>
                   </pic:nvPicPr>
                   <pic:blipFill>
-                    <a:blip r:embed="rId21">
+                    <a:blip r:embed="rId22">
                       <a:extLst>
                         <a:ext uri="{28A0092B-C50C-407E-A947-70E740481C1C}">
                           <a14:useLocalDpi xmlns:a14="http://schemas.microsoft.com/office/drawing/2010/main" val="0"/>
@@ -4157,7 +3979,7 @@
         </w:rPr>
         <w:t xml:space="preserve">  As detailed in Chapter (</w:t>
       </w:r>
-      <w:commentRangeStart w:id="58"/>
+      <w:commentRangeStart w:id="5"/>
       <w:r>
         <w:rPr>
           <w:rFonts w:ascii="Times New Roman" w:hAnsi="Times New Roman"/>
@@ -4166,14 +3988,14 @@
         </w:rPr>
         <w:t>XXX</w:t>
       </w:r>
-      <w:commentRangeEnd w:id="58"/>
+      <w:commentRangeEnd w:id="5"/>
       <w:r>
         <w:rPr>
           <w:rStyle w:val="CommentReference"/>
           <w:rFonts w:ascii="Times New Roman" w:hAnsi="Times New Roman"/>
           <w:lang w:val="en-US"/>
         </w:rPr>
-        <w:commentReference w:id="58"/>
+        <w:commentReference w:id="5"/>
       </w:r>
       <w:r>
         <w:rPr>
@@ -4253,7 +4075,7 @@
                     </pic:cNvPicPr>
                   </pic:nvPicPr>
                   <pic:blipFill>
-                    <a:blip r:embed="rId22">
+                    <a:blip r:embed="rId23">
                       <a:extLst>
                         <a:ext uri="{28A0092B-C50C-407E-A947-70E740481C1C}">
                           <a14:useLocalDpi xmlns:a14="http://schemas.microsoft.com/office/drawing/2010/main" val="0"/>
@@ -4289,21 +4111,9 @@
       <w:pPr>
         <w:pStyle w:val="tabletitle"/>
       </w:pPr>
-      <w:commentRangeStart w:id="59"/>
       <w:r>
         <w:lastRenderedPageBreak/>
         <w:t>Table 2: Linear Regression Coefficients</w:t>
-      </w:r>
-      <w:commentRangeEnd w:id="59"/>
-      <w:r>
-        <w:rPr>
-          <w:rStyle w:val="CommentReference"/>
-          <w:rFonts w:ascii="Times New Roman" w:hAnsi="Times New Roman"/>
-          <w:b w:val="0"/>
-          <w:bCs w:val="0"/>
-          <w:kern w:val="0"/>
-        </w:rPr>
-        <w:commentReference w:id="59"/>
       </w:r>
     </w:p>
     <w:tbl>
@@ -4739,6 +4549,85 @@
           </w:p>
         </w:tc>
       </w:tr>
+      <w:tr>
+        <w:trPr>
+          <w:cnfStyle w:val="000000100000" w:firstRow="0" w:lastRow="0" w:firstColumn="0" w:lastColumn="0" w:oddVBand="0" w:evenVBand="0" w:oddHBand="1" w:evenHBand="0" w:firstRowFirstColumn="0" w:firstRowLastColumn="0" w:lastRowFirstColumn="0" w:lastRowLastColumn="0"/>
+          <w:jc w:val="center"/>
+        </w:trPr>
+        <w:tc>
+          <w:tcPr>
+            <w:cnfStyle w:val="001000000000" w:firstRow="0" w:lastRow="0" w:firstColumn="1" w:lastColumn="0" w:oddVBand="0" w:evenVBand="0" w:oddHBand="0" w:evenHBand="0" w:firstRowFirstColumn="0" w:firstRowLastColumn="0" w:lastRowFirstColumn="0" w:lastRowLastColumn="0"/>
+            <w:tcW w:w="3128" w:type="dxa"/>
+            <w:vAlign w:val="center"/>
+          </w:tcPr>
+          <w:p>
+            <w:pPr>
+              <w:pStyle w:val="CELEFICNORMAL"/>
+              <w:jc w:val="center"/>
+              <w:rPr>
+                <w:rFonts w:ascii="Times New Roman" w:hAnsi="Times New Roman"/>
+                <w:lang w:val="en-US"/>
+              </w:rPr>
+            </w:pPr>
+            <w:r>
+              <w:rPr>
+                <w:rFonts w:ascii="Times New Roman" w:hAnsi="Times New Roman"/>
+                <w:lang w:val="en-US"/>
+              </w:rPr>
+              <w:t>(intercept)</w:t>
+            </w:r>
+          </w:p>
+        </w:tc>
+        <w:tc>
+          <w:tcPr>
+            <w:tcW w:w="1152" w:type="dxa"/>
+            <w:gridSpan w:val="2"/>
+            <w:vAlign w:val="center"/>
+          </w:tcPr>
+          <w:p>
+            <w:pPr>
+              <w:pStyle w:val="CELEFICNORMAL"/>
+              <w:jc w:val="center"/>
+              <w:cnfStyle w:val="000000100000" w:firstRow="0" w:lastRow="0" w:firstColumn="0" w:lastColumn="0" w:oddVBand="0" w:evenVBand="0" w:oddHBand="1" w:evenHBand="0" w:firstRowFirstColumn="0" w:firstRowLastColumn="0" w:lastRowFirstColumn="0" w:lastRowLastColumn="0"/>
+              <w:rPr>
+                <w:rFonts w:ascii="Times New Roman" w:hAnsi="Times New Roman"/>
+                <w:lang w:val="en-US"/>
+              </w:rPr>
+            </w:pPr>
+            <w:r>
+              <w:rPr>
+                <w:rFonts w:ascii="Times New Roman" w:hAnsi="Times New Roman"/>
+                <w:lang w:val="en-US"/>
+              </w:rPr>
+              <w:t>206.6774</w:t>
+            </w:r>
+          </w:p>
+        </w:tc>
+        <w:tc>
+          <w:tcPr>
+            <w:tcW w:w="1570" w:type="dxa"/>
+            <w:vAlign w:val="center"/>
+          </w:tcPr>
+          <w:p>
+            <w:pPr>
+              <w:pStyle w:val="CELEFICNORMAL"/>
+              <w:jc w:val="center"/>
+              <w:cnfStyle w:val="000000100000" w:firstRow="0" w:lastRow="0" w:firstColumn="0" w:lastColumn="0" w:oddVBand="0" w:evenVBand="0" w:oddHBand="1" w:evenHBand="0" w:firstRowFirstColumn="0" w:firstRowLastColumn="0" w:lastRowFirstColumn="0" w:lastRowLastColumn="0"/>
+              <w:rPr>
+                <w:rFonts w:ascii="Times New Roman" w:hAnsi="Times New Roman"/>
+                <w:lang w:val="en-US"/>
+              </w:rPr>
+            </w:pPr>
+            <w:r>
+              <w:rPr>
+                <w:rFonts w:ascii="Times New Roman" w:hAnsi="Times New Roman"/>
+                <w:lang w:val="en-US"/>
+              </w:rPr>
+              <w:t>&lt; 2e-16</w:t>
+            </w:r>
+          </w:p>
+        </w:tc>
+      </w:tr>
     </w:tbl>
     <w:p>
       <w:pPr>
@@ -4889,7 +4778,7 @@
     <w:p>
       <w:pPr>
         <w:pStyle w:val="CELEFICNORMAL"/>
-        <w:jc w:val="center"/>
+        <w:jc w:val="left"/>
         <w:rPr>
           <w:rFonts w:ascii="Times New Roman" w:hAnsi="Times New Roman"/>
           <w:sz w:val="24"/>
@@ -4897,9 +4786,158 @@
         </w:rPr>
       </w:pPr>
     </w:p>
+    <w:p>
+      <w:pPr>
+        <w:pStyle w:val="CELEFICNORMAL"/>
+        <w:jc w:val="left"/>
+        <w:rPr>
+          <w:rFonts w:ascii="Times New Roman" w:hAnsi="Times New Roman"/>
+          <w:sz w:val="24"/>
+          <w:lang w:val="en-US"/>
+        </w:rPr>
+      </w:pPr>
+      <w:r>
+        <w:rPr>
+          <w:rFonts w:ascii="Times New Roman" w:hAnsi="Times New Roman"/>
+          <w:sz w:val="24"/>
+          <w:lang w:val="en-US"/>
+        </w:rPr>
+        <w:t>The final equation for the regression, using rounded values from Table 2, is as follows:</w:t>
+      </w:r>
+    </w:p>
+    <w:p>
+      <w:pPr>
+        <w:pStyle w:val="CELEFICNORMAL"/>
+        <w:rPr>
+          <w:rFonts w:ascii="Times New Roman" w:hAnsi="Times New Roman"/>
+          <w:lang w:val="en-US"/>
+        </w:rPr>
+      </w:pPr>
+      <w:r>
+        <w:rPr>
+          <w:rFonts w:ascii="Times New Roman" w:hAnsi="Times New Roman"/>
+          <w:u w:val="single"/>
+          <w:lang w:val="en-US"/>
+        </w:rPr>
+        <w:t>Equation:</w:t>
+      </w:r>
+      <w:r>
+        <w:rPr>
+          <w:rFonts w:ascii="Times New Roman" w:hAnsi="Times New Roman"/>
+          <w:lang w:val="en-US"/>
+        </w:rPr>
+        <w:br/>
+      </w:r>
+      <m:oMathPara>
+        <m:oMath>
+          <m:r>
+            <w:rPr>
+              <w:rFonts w:ascii="Cambria Math" w:hAnsi="Cambria Math"/>
+              <w:lang w:val="en-US"/>
+            </w:rPr>
+            <m:t>Electric EUI</m:t>
+          </m:r>
+          <m:r>
+            <w:rPr>
+              <w:rFonts w:ascii="Cambria Math" w:hAnsi="Times New Roman"/>
+              <w:lang w:val="en-US"/>
+            </w:rPr>
+            <m:t>=</m:t>
+          </m:r>
+          <m:r>
+            <w:rPr>
+              <w:rFonts w:ascii="Cambria Math" w:hAnsi="Times New Roman"/>
+              <w:lang w:val="en-US"/>
+            </w:rPr>
+            <m:t>206.68</m:t>
+          </m:r>
+          <m:r>
+            <w:rPr>
+              <w:rFonts w:ascii="Cambria Math" w:hAnsi="Times New Roman"/>
+              <w:lang w:val="en-US"/>
+            </w:rPr>
+            <m:t>-</m:t>
+          </m:r>
+          <m:r>
+            <w:rPr>
+              <w:rFonts w:ascii="Cambria Math" w:hAnsi="Times New Roman"/>
+              <w:lang w:val="en-US"/>
+            </w:rPr>
+            <m:t>0.004</m:t>
+          </m:r>
+          <m:r>
+            <w:rPr>
+              <w:rFonts w:ascii="Cambria Math" w:hAnsi="Cambria Math"/>
+              <w:lang w:val="en-US"/>
+            </w:rPr>
+            <m:t>∙Space Infiltration</m:t>
+          </m:r>
+          <m:r>
+            <w:rPr>
+              <w:rFonts w:ascii="Cambria Math" w:hAnsi="Times New Roman"/>
+              <w:lang w:val="en-US"/>
+            </w:rPr>
+            <m:t>+</m:t>
+          </m:r>
+          <m:r>
+            <w:rPr>
+              <w:rFonts w:ascii="Cambria Math" w:hAnsi="Times New Roman"/>
+              <w:lang w:val="en-US"/>
+            </w:rPr>
+            <m:t>113.621</m:t>
+          </m:r>
+          <m:r>
+            <w:rPr>
+              <w:rFonts w:ascii="Cambria Math" w:hAnsi="Cambria Math"/>
+              <w:lang w:val="en-US"/>
+            </w:rPr>
+            <m:t>∙LPD</m:t>
+          </m:r>
+          <m:r>
+            <w:rPr>
+              <w:rFonts w:ascii="Cambria Math" w:hAnsi="Times New Roman"/>
+              <w:lang w:val="en-US"/>
+            </w:rPr>
+            <m:t>+</m:t>
+          </m:r>
+          <m:r>
+            <w:rPr>
+              <w:rFonts w:ascii="Cambria Math" w:hAnsi="Times New Roman"/>
+              <w:lang w:val="en-US"/>
+            </w:rPr>
+            <m:t>17.0796</m:t>
+          </m:r>
+          <m:r>
+            <w:rPr>
+              <w:rFonts w:ascii="Cambria Math" w:hAnsi="Cambria Math"/>
+              <w:lang w:val="en-US"/>
+            </w:rPr>
+            <m:t>∙WWR</m:t>
+          </m:r>
+          <m:r>
+            <w:rPr>
+              <w:rFonts w:ascii="Cambria Math" w:hAnsi="Times New Roman"/>
+              <w:lang w:val="en-US"/>
+            </w:rPr>
+            <m:t xml:space="preserve"> </m:t>
+          </m:r>
+        </m:oMath>
+      </m:oMathPara>
+    </w:p>
+    <w:p>
+      <w:pPr>
+        <w:pStyle w:val="CELEFICNORMAL"/>
+        <w:jc w:val="left"/>
+        <w:rPr>
+          <w:rFonts w:ascii="Times New Roman" w:hAnsi="Times New Roman"/>
+          <w:sz w:val="24"/>
+          <w:lang w:val="en-US"/>
+        </w:rPr>
+      </w:pPr>
+    </w:p>
     <w:sectPr>
-      <w:headerReference w:type="default" r:id="rId23"/>
-      <w:footerReference w:type="default" r:id="rId24"/>
+      <w:headerReference w:type="default" r:id="rId24"/>
+      <w:footerReference w:type="default" r:id="rId25"/>
       <w:pgSz w:w="11906" w:h="16838"/>
       <w:pgMar w:top="1417" w:right="1701" w:bottom="1417" w:left="1701" w:header="708" w:footer="708" w:gutter="0"/>
       <w:cols w:space="708"/>
@@ -4927,7 +4965,7 @@
       </w:r>
     </w:p>
   </w:comment>
-  <w:comment w:id="4" w:author="NREL" w:date="2016-02-20T13:30:00Z" w:initials="N">
+  <w:comment w:id="1" w:author="NREL" w:date="2016-02-22T09:40:00Z" w:initials="N">
     <w:p>
       <w:pPr>
         <w:pStyle w:val="CommentText"/>
@@ -4949,20 +4987,12 @@
       <w:r>
         <w:t xml:space="preserve"> site: </w:t>
       </w:r>
-      <w:hyperlink r:id="rId1" w:history="1">
-        <w:r>
-          <w:rPr>
-            <w:rStyle w:val="Hyperlink"/>
-          </w:rPr>
-          <w:t>https://github.com/NREL/IPMVP</w:t>
-        </w:r>
-      </w:hyperlink>
-      <w:r>
-        <w:t xml:space="preserve"> </w:t>
+      <w:r>
+        <w:t>https://github.com/NREL/IPMVP/tree/master/supporting_files</w:t>
       </w:r>
     </w:p>
   </w:comment>
-  <w:comment w:id="13" w:author="Henry Horsey" w:date="2016-02-21T19:26:00Z" w:initials="HH">
+  <w:comment w:id="2" w:author="NREL" w:date="2016-02-21T11:06:00Z" w:initials="N">
     <w:p>
       <w:pPr>
         <w:pStyle w:val="CommentText"/>
@@ -4974,11 +5004,11 @@
         <w:annotationRef/>
       </w:r>
       <w:r>
-        <w:t xml:space="preserve">I’m not crazy about this, but I can’t think of any clearer descriptions. </w:t>
+        <w:t>Link to spreadsheet</w:t>
       </w:r>
     </w:p>
   </w:comment>
-  <w:comment w:id="14" w:author="Henry Horsey" w:date="2016-02-21T19:27:00Z" w:initials="HH">
+  <w:comment w:id="3" w:author="NREL" w:date="2016-02-20T16:20:00Z" w:initials="N">
     <w:p>
       <w:pPr>
         <w:pStyle w:val="CommentText"/>
@@ -4990,11 +5020,11 @@
         <w:annotationRef/>
       </w:r>
       <w:r>
-        <w:t>You need to define Mode here as well. WWR doesn’t look symmetric.</w:t>
+        <w:t>I think this is in Option C.</w:t>
       </w:r>
     </w:p>
   </w:comment>
-  <w:comment w:id="15" w:author="Chris Balbach" w:date="2016-02-22T09:46:00Z" w:initials="CB">
+  <w:comment w:id="5" w:author="NREL" w:date="2016-02-21T16:27:00Z" w:initials="N">
     <w:p>
       <w:pPr>
         <w:pStyle w:val="CommentText"/>
@@ -5006,331 +5036,7 @@
         <w:annotationRef/>
       </w:r>
       <w:r>
-        <w:t xml:space="preserve">Is this a reduction (i.e. delta) or a LPD? Not clear to me. </w:t>
-      </w:r>
-    </w:p>
-    <w:p>
-      <w:pPr>
-        <w:pStyle w:val="CommentText"/>
-      </w:pPr>
-      <w:r>
-        <w:t xml:space="preserve">All three rows in this table should either describe the distribution of deltas of the distribution of a pre (or post) condition. Please clarify. </w:t>
-      </w:r>
-    </w:p>
-  </w:comment>
-  <w:comment w:id="16" w:author="Chris Balbach" w:date="2016-02-22T09:47:00Z" w:initials="CB">
-    <w:p>
-      <w:pPr>
-        <w:pStyle w:val="CommentText"/>
-      </w:pPr>
-      <w:r>
-        <w:rPr>
-          <w:rStyle w:val="CommentReference"/>
-        </w:rPr>
-        <w:annotationRef/>
-      </w:r>
-    </w:p>
-  </w:comment>
-  <w:comment w:id="17" w:author="Chris Balbach" w:date="2016-02-22T09:48:00Z" w:initials="CB">
-    <w:p>
-      <w:pPr>
-        <w:pStyle w:val="CommentText"/>
-      </w:pPr>
-      <w:r>
-        <w:rPr>
-          <w:rStyle w:val="CommentReference"/>
-        </w:rPr>
-        <w:annotationRef/>
-      </w:r>
-      <w:r>
-        <w:t>“Actual parameter values” implies these distributions do not represent reductions or changes.</w:t>
-      </w:r>
-    </w:p>
-  </w:comment>
-  <w:comment w:id="27" w:author="Henry Horsey" w:date="2016-02-21T19:30:00Z" w:initials="HH">
-    <w:p>
-      <w:pPr>
-        <w:pStyle w:val="CommentText"/>
-      </w:pPr>
-      <w:r>
-        <w:rPr>
-          <w:rStyle w:val="CommentReference"/>
-        </w:rPr>
-        <w:annotationRef/>
-      </w:r>
-      <w:r>
-        <w:t>This is really great to spell out like you did. Nice!</w:t>
-      </w:r>
-    </w:p>
-  </w:comment>
-  <w:comment w:id="31" w:author="Chris Balbach" w:date="2016-02-22T09:51:00Z" w:initials="CB">
-    <w:p>
-      <w:pPr>
-        <w:pStyle w:val="CommentText"/>
-      </w:pPr>
-      <w:r>
-        <w:rPr>
-          <w:rStyle w:val="CommentReference"/>
-        </w:rPr>
-        <w:annotationRef/>
-      </w:r>
-      <w:r>
-        <w:t xml:space="preserve">Perhaps a short discussion on LHS vs Monte Carlo – many practicing engineers are familiar with </w:t>
-      </w:r>
-      <w:proofErr w:type="spellStart"/>
-      <w:r>
-        <w:t>MonteCarlo</w:t>
-      </w:r>
-      <w:proofErr w:type="spellEnd"/>
-      <w:r>
-        <w:t xml:space="preserve"> from spreadsheet add-ins like @Risk and Crystal Ball and may wonder why Monte Carlo techniques are not being used here. </w:t>
-      </w:r>
-    </w:p>
-  </w:comment>
-  <w:comment w:id="37" w:author="NREL" w:date="2016-02-21T11:06:00Z" w:initials="N">
-    <w:p>
-      <w:pPr>
-        <w:pStyle w:val="CommentText"/>
-      </w:pPr>
-      <w:r>
-        <w:rPr>
-          <w:rStyle w:val="CommentReference"/>
-        </w:rPr>
-        <w:annotationRef/>
-      </w:r>
-      <w:r>
-        <w:t>Link to spreadsheet</w:t>
-      </w:r>
-    </w:p>
-  </w:comment>
-  <w:comment w:id="38" w:author="Chris Balbach" w:date="2016-02-22T09:53:00Z" w:initials="CB">
-    <w:p>
-      <w:pPr>
-        <w:pStyle w:val="CommentText"/>
-      </w:pPr>
-      <w:r>
-        <w:rPr>
-          <w:rStyle w:val="CommentReference"/>
-        </w:rPr>
-        <w:annotationRef/>
-      </w:r>
-      <w:r>
-        <w:t xml:space="preserve">This is critical stuff to teach – I think </w:t>
-      </w:r>
-      <w:proofErr w:type="spellStart"/>
-      <w:r>
-        <w:t>Raplh</w:t>
-      </w:r>
-      <w:proofErr w:type="spellEnd"/>
-      <w:r>
-        <w:t xml:space="preserve">, Josh and Dave Bosworth will be presenting a seminar on this in St Louis that I chair. Without this guidance, GIGO, IMHO. </w:t>
-      </w:r>
-    </w:p>
-  </w:comment>
-  <w:comment w:id="39" w:author="NREL" w:date="2016-02-20T16:20:00Z" w:initials="N">
-    <w:p>
-      <w:pPr>
-        <w:pStyle w:val="CommentText"/>
-      </w:pPr>
-      <w:r>
-        <w:rPr>
-          <w:rStyle w:val="CommentReference"/>
-        </w:rPr>
-        <w:annotationRef/>
-      </w:r>
-      <w:r>
-        <w:t>I think this is in Option C.</w:t>
-      </w:r>
-    </w:p>
-  </w:comment>
-  <w:comment w:id="40" w:author="Chris Balbach" w:date="2016-02-22T09:58:00Z" w:initials="CB">
-    <w:p>
-      <w:pPr>
-        <w:pStyle w:val="CommentText"/>
-      </w:pPr>
-      <w:r>
-        <w:rPr>
-          <w:rStyle w:val="CommentReference"/>
-        </w:rPr>
-        <w:annotationRef/>
-      </w:r>
-      <w:r>
-        <w:t>How is this different than the Morris Method? Never mind I read further…</w:t>
-      </w:r>
-    </w:p>
-  </w:comment>
-  <w:comment w:id="41" w:author="Chris Balbach" w:date="2016-02-22T09:59:00Z" w:initials="CB">
-    <w:p>
-      <w:pPr>
-        <w:pStyle w:val="CommentText"/>
-      </w:pPr>
-      <w:r>
-        <w:rPr>
-          <w:rStyle w:val="CommentReference"/>
-        </w:rPr>
-        <w:annotationRef/>
-      </w:r>
-    </w:p>
-  </w:comment>
-  <w:comment w:id="43" w:author="Henry Horsey" w:date="2016-02-21T19:35:00Z" w:initials="HH">
-    <w:p>
-      <w:pPr>
-        <w:pStyle w:val="CommentText"/>
-      </w:pPr>
-      <w:r>
-        <w:rPr>
-          <w:rStyle w:val="CommentReference"/>
-        </w:rPr>
-        <w:annotationRef/>
-      </w:r>
-      <w:r>
-        <w:t>You’re sort of implying reverse causality here, but I think it helps the lay-reader, so I’d say leave it.</w:t>
-      </w:r>
-    </w:p>
-  </w:comment>
-  <w:comment w:id="44" w:author="Henry Horsey" w:date="2016-02-21T19:36:00Z" w:initials="HH">
-    <w:p>
-      <w:pPr>
-        <w:pStyle w:val="CommentText"/>
-      </w:pPr>
-      <w:r>
-        <w:rPr>
-          <w:rStyle w:val="CommentReference"/>
-        </w:rPr>
-        <w:annotationRef/>
-      </w:r>
-      <w:proofErr w:type="spellStart"/>
-      <w:r>
-        <w:t>Hmmmm</w:t>
-      </w:r>
-      <w:proofErr w:type="spellEnd"/>
-      <w:r>
-        <w:t>… I’d say the Morris Method is more quantitative, given it’s a direct measure of global variability. This might just be a prejudice on my part though…</w:t>
-      </w:r>
-    </w:p>
-  </w:comment>
-  <w:comment w:id="53" w:author="Henry Horsey" w:date="2016-02-21T19:40:00Z" w:initials="HH">
-    <w:p>
-      <w:pPr>
-        <w:pStyle w:val="CommentText"/>
-      </w:pPr>
-      <w:r>
-        <w:rPr>
-          <w:rStyle w:val="CommentReference"/>
-        </w:rPr>
-        <w:annotationRef/>
-      </w:r>
-      <w:r>
-        <w:t>Nice and understandable! If you’re not careful the Math folk may come to visit vengeance on you for this sin.</w:t>
-      </w:r>
-    </w:p>
-  </w:comment>
-  <w:comment w:id="54" w:author="Henry Horsey" w:date="2016-02-21T19:44:00Z" w:initials="HH">
-    <w:p>
-      <w:pPr>
-        <w:pStyle w:val="CommentText"/>
-      </w:pPr>
-      <w:r>
-        <w:rPr>
-          <w:rStyle w:val="CommentReference"/>
-        </w:rPr>
-        <w:annotationRef/>
-      </w:r>
-      <w:r>
-        <w:t xml:space="preserve">Could you include the </w:t>
-      </w:r>
-      <w:proofErr w:type="spellStart"/>
-      <w:r>
-        <w:t>mu_star</w:t>
-      </w:r>
-      <w:proofErr w:type="spellEnd"/>
-      <w:r>
-        <w:t xml:space="preserve"> vs sigma plot maybe? You have such a nice explanation above that it seems a pity not to capture the result.</w:t>
-      </w:r>
-    </w:p>
-  </w:comment>
-  <w:comment w:id="55" w:author="Henry Horsey" w:date="2016-02-21T19:41:00Z" w:initials="HH">
-    <w:p>
-      <w:pPr>
-        <w:pStyle w:val="CommentText"/>
-      </w:pPr>
-      <w:r>
-        <w:rPr>
-          <w:rStyle w:val="CommentReference"/>
-        </w:rPr>
-        <w:annotationRef/>
-      </w:r>
-      <w:r>
-        <w:t>Even more confused in this context…</w:t>
-      </w:r>
-    </w:p>
-  </w:comment>
-  <w:comment w:id="56" w:author="Henry Horsey" w:date="2016-02-21T19:42:00Z" w:initials="HH">
-    <w:p>
-      <w:pPr>
-        <w:pStyle w:val="CommentText"/>
-      </w:pPr>
-      <w:r>
-        <w:rPr>
-          <w:rStyle w:val="CommentReference"/>
-        </w:rPr>
-        <w:annotationRef/>
-      </w:r>
-      <w:proofErr w:type="spellStart"/>
-      <w:r>
-        <w:t>Ahhhhhhh</w:t>
-      </w:r>
-      <w:proofErr w:type="spellEnd"/>
-      <w:r>
-        <w:t>…. Got it. Cool. Could this be worked in up top do you think? Or is it already stated in an earlier section?</w:t>
-      </w:r>
-    </w:p>
-  </w:comment>
-  <w:comment w:id="57" w:author="Henry Horsey" w:date="2016-02-21T19:43:00Z" w:initials="HH">
-    <w:p>
-      <w:pPr>
-        <w:pStyle w:val="CommentText"/>
-      </w:pPr>
-      <w:r>
-        <w:rPr>
-          <w:rStyle w:val="CommentReference"/>
-        </w:rPr>
-        <w:annotationRef/>
-      </w:r>
-      <w:r>
-        <w:t>BOOOOOOOOOOOOOO. Did you get this from one of Dr. Hale’s slides?</w:t>
-      </w:r>
-    </w:p>
-  </w:comment>
-  <w:comment w:id="58" w:author="NREL" w:date="2016-02-21T16:27:00Z" w:initials="N">
-    <w:p>
-      <w:pPr>
-        <w:pStyle w:val="CommentText"/>
-      </w:pPr>
-      <w:r>
-        <w:rPr>
-          <w:rStyle w:val="CommentReference"/>
-        </w:rPr>
-        <w:annotationRef/>
-      </w:r>
-      <w:r>
         <w:t>Are regressions discussed in other chapters?</w:t>
-      </w:r>
-    </w:p>
-  </w:comment>
-  <w:comment w:id="59" w:author="Henry Horsey" w:date="2016-02-21T19:46:00Z" w:initials="HH">
-    <w:p>
-      <w:pPr>
-        <w:pStyle w:val="CommentText"/>
-      </w:pPr>
-      <w:r>
-        <w:rPr>
-          <w:rStyle w:val="CommentReference"/>
-        </w:rPr>
-        <w:annotationRef/>
-      </w:r>
-      <w:r>
-        <w:t>I am disgusted by how well this works. It’s almost like we went to the moon on this sort of analysis.</w:t>
       </w:r>
     </w:p>
   </w:comment>
@@ -5441,7 +5147,7 @@
           <w:rPr>
             <w:noProof/>
           </w:rPr>
-          <w:t>13</w:t>
+          <w:t>14</w:t>
         </w:r>
         <w:r>
           <w:rPr>
@@ -24261,7 +23967,7 @@
 </file>
 
 <file path=customXml/itemProps1.xml><?xml version="1.0" encoding="utf-8"?>
-<ds:datastoreItem xmlns:ds="http://schemas.openxmlformats.org/officeDocument/2006/customXml" ds:itemID="{A16ED175-B121-4FA0-9809-1EB86BC7F827}">
+<ds:datastoreItem xmlns:ds="http://schemas.openxmlformats.org/officeDocument/2006/customXml" ds:itemID="{D27B77DC-5A7B-4C0F-8117-0CEBD85F5AD6}">
   <ds:schemaRefs>
     <ds:schemaRef ds:uri="http://schemas.openxmlformats.org/officeDocument/2006/bibliography"/>
   </ds:schemaRefs>
